--- a/Day18_7_MySQL_Database/Bai_tap_ve_nha_MySQL/Nhan_xet_bai_tap_ngay_18.docx
+++ b/Day18_7_MySQL_Database/Bai_tap_ve_nha_MySQL/Nhan_xet_bai_tap_ngay_18.docx
@@ -157,6 +157,11 @@
             <w:tcW w:w="2520" w:type="dxa"/>
           </w:tcPr>
           <w:p>
+            <w:pPr>
+              <w:rPr>
+                <w:lang w:val="vi-VN"/>
+              </w:rPr>
+            </w:pPr>
             <w:r>
               <w:rPr>
                 <w:lang w:val="vi-VN"/>
@@ -164,15 +169,19 @@
               <w:t xml:space="preserve">+ </w:t>
             </w:r>
             <w:r>
-              <w:t xml:space="preserve">Kỹ năng thao tác </w:t>
-            </w:r>
-            <w:r>
-              <w:t>với câu truy vấn khá tốt</w:t>
-            </w:r>
-            <w:bookmarkStart w:id="0" w:name="_GoBack"/>
-            <w:bookmarkEnd w:id="0"/>
-          </w:p>
-          <w:p/>
+              <w:rPr>
+                <w:lang w:val="vi-VN"/>
+              </w:rPr>
+              <w:t>Kỹ năng thao tác với câu truy vấn khá tốt</w:t>
+            </w:r>
+          </w:p>
+          <w:p>
+            <w:pPr>
+              <w:rPr>
+                <w:lang w:val="vi-VN"/>
+              </w:rPr>
+            </w:pPr>
+          </w:p>
           <w:p>
             <w:pPr>
               <w:rPr>
@@ -606,6 +615,465 @@
                           <a:xfrm>
                             <a:off x="0" y="0"/>
                             <a:ext cx="4445079" cy="932706"/>
+                          </a:xfrm>
+                          <a:prstGeom prst="rect">
+                            <a:avLst/>
+                          </a:prstGeom>
+                        </pic:spPr>
+                      </pic:pic>
+                    </a:graphicData>
+                  </a:graphic>
+                </wp:inline>
+              </w:drawing>
+            </w:r>
+          </w:p>
+        </w:tc>
+      </w:tr>
+      <w:tr>
+        <w:tc>
+          <w:tcPr>
+            <w:tcW w:w="630" w:type="dxa"/>
+          </w:tcPr>
+          <w:p>
+            <w:r>
+              <w:t>2</w:t>
+            </w:r>
+          </w:p>
+        </w:tc>
+        <w:tc>
+          <w:tcPr>
+            <w:tcW w:w="1080" w:type="dxa"/>
+          </w:tcPr>
+          <w:p>
+            <w:r>
+              <w:t>Vân Anh</w:t>
+            </w:r>
+          </w:p>
+        </w:tc>
+        <w:tc>
+          <w:tcPr>
+            <w:tcW w:w="2520" w:type="dxa"/>
+          </w:tcPr>
+          <w:p>
+            <w:r>
+              <w:rPr>
+                <w:lang w:val="vi-VN"/>
+              </w:rPr>
+              <w:t xml:space="preserve">+ </w:t>
+            </w:r>
+            <w:r>
+              <w:rPr>
+                <w:lang w:val="vi-VN"/>
+              </w:rPr>
+              <w:t xml:space="preserve">Kỹ năng thao tác với câu truy vấn </w:t>
+            </w:r>
+            <w:r>
+              <w:t>về cơ bản là tốt</w:t>
+            </w:r>
+          </w:p>
+          <w:p>
+            <w:r>
+              <w:lastRenderedPageBreak/>
+              <w:t>+ Cần chú ý thêm về kiểu dữ liệu của bảng</w:t>
+            </w:r>
+            <w:r>
+              <w:t xml:space="preserve"> khi insert</w:t>
+            </w:r>
+            <w:bookmarkStart w:id="0" w:name="_GoBack"/>
+            <w:bookmarkEnd w:id="0"/>
+          </w:p>
+          <w:p>
+            <w:pPr>
+              <w:rPr>
+                <w:lang w:val="vi-VN"/>
+              </w:rPr>
+            </w:pPr>
+          </w:p>
+        </w:tc>
+        <w:tc>
+          <w:tcPr>
+            <w:tcW w:w="7290" w:type="dxa"/>
+          </w:tcPr>
+          <w:p>
+            <w:pPr>
+              <w:rPr>
+                <w:lang w:val="vi-VN"/>
+              </w:rPr>
+            </w:pPr>
+            <w:r>
+              <w:rPr>
+                <w:lang w:val="vi-VN"/>
+              </w:rPr>
+              <w:lastRenderedPageBreak/>
+              <w:t>+ Bài 1 đang thiếu mất câu lệnh tạo bảng CREATE DATABSE, và câu lệnh sử dụng bảng</w:t>
+            </w:r>
+            <w:r>
+              <w:rPr>
+                <w:lang w:val="vi-VN"/>
+              </w:rPr>
+              <w:t xml:space="preserve"> USE</w:t>
+            </w:r>
+          </w:p>
+          <w:p>
+            <w:pPr>
+              <w:rPr>
+                <w:lang w:val="vi-VN"/>
+              </w:rPr>
+            </w:pPr>
+            <w:r>
+              <w:rPr>
+                <w:lang w:val="vi-VN"/>
+              </w:rPr>
+              <w:t xml:space="preserve">+ Bài 1 câu lệnh tạo bảng dean, khóa chính </w:t>
+            </w:r>
+            <w:r>
+              <w:rPr>
+                <w:lang w:val="vi-VN"/>
+              </w:rPr>
+              <w:t>phải</w:t>
+            </w:r>
+            <w:r>
+              <w:rPr>
+                <w:lang w:val="vi-VN"/>
+              </w:rPr>
+              <w:t xml:space="preserve"> là MADA, không thể là TENDA được vì tên dự án sẽ có thể trùng nhau</w:t>
+            </w:r>
+          </w:p>
+          <w:p>
+            <w:pPr>
+              <w:rPr>
+                <w:lang w:val="vi-VN"/>
+              </w:rPr>
+            </w:pPr>
+            <w:r>
+              <w:rPr>
+                <w:noProof/>
+                <w:lang w:eastAsia="ja-JP"/>
+              </w:rPr>
+              <w:lastRenderedPageBreak/>
+              <w:drawing>
+                <wp:inline distT="0" distB="0" distL="0" distR="0" wp14:anchorId="11AB84A6" wp14:editId="0B53EC35">
+                  <wp:extent cx="1837426" cy="757317"/>
+                  <wp:effectExtent l="0" t="0" r="0" b="5080"/>
+                  <wp:docPr id="2" name="Picture 2"/>
+                  <wp:cNvGraphicFramePr>
+                    <a:graphicFrameLocks xmlns:a="http://schemas.openxmlformats.org/drawingml/2006/main" noChangeAspect="1"/>
+                  </wp:cNvGraphicFramePr>
+                  <a:graphic xmlns:a="http://schemas.openxmlformats.org/drawingml/2006/main">
+                    <a:graphicData uri="http://schemas.openxmlformats.org/drawingml/2006/picture">
+                      <pic:pic xmlns:pic="http://schemas.openxmlformats.org/drawingml/2006/picture">
+                        <pic:nvPicPr>
+                          <pic:cNvPr id="1" name=""/>
+                          <pic:cNvPicPr/>
+                        </pic:nvPicPr>
+                        <pic:blipFill>
+                          <a:blip r:embed="rId10"/>
+                          <a:stretch>
+                            <a:fillRect/>
+                          </a:stretch>
+                        </pic:blipFill>
+                        <pic:spPr>
+                          <a:xfrm>
+                            <a:off x="0" y="0"/>
+                            <a:ext cx="1873001" cy="771980"/>
+                          </a:xfrm>
+                          <a:prstGeom prst="rect">
+                            <a:avLst/>
+                          </a:prstGeom>
+                        </pic:spPr>
+                      </pic:pic>
+                    </a:graphicData>
+                  </a:graphic>
+                </wp:inline>
+              </w:drawing>
+            </w:r>
+          </w:p>
+          <w:p>
+            <w:pPr>
+              <w:rPr>
+                <w:lang w:val="vi-VN"/>
+              </w:rPr>
+            </w:pPr>
+            <w:r>
+              <w:rPr>
+                <w:lang w:val="vi-VN"/>
+              </w:rPr>
+              <w:t>+ Bài 1 phần truy vấn sau đang chưa đúng về kiểu dữ liệu, trường PHG trong bảng nhân viên đang là kiểu INT, nên gi</w:t>
+            </w:r>
+            <w:r>
+              <w:rPr>
+                <w:lang w:val="vi-VN"/>
+              </w:rPr>
+              <w:t>á trị cần gán cũng phải là kiểu INT, cụ thể sẽ là 5, thay vì ‘5’</w:t>
+            </w:r>
+          </w:p>
+          <w:p>
+            <w:r>
+              <w:rPr>
+                <w:noProof/>
+                <w:lang w:eastAsia="ja-JP"/>
+              </w:rPr>
+              <w:drawing>
+                <wp:inline distT="0" distB="0" distL="0" distR="0" wp14:anchorId="5ECDE23B" wp14:editId="7D996185">
+                  <wp:extent cx="2993366" cy="680022"/>
+                  <wp:effectExtent l="0" t="0" r="0" b="6350"/>
+                  <wp:docPr id="3" name="Picture 3"/>
+                  <wp:cNvGraphicFramePr>
+                    <a:graphicFrameLocks xmlns:a="http://schemas.openxmlformats.org/drawingml/2006/main" noChangeAspect="1"/>
+                  </wp:cNvGraphicFramePr>
+                  <a:graphic xmlns:a="http://schemas.openxmlformats.org/drawingml/2006/main">
+                    <a:graphicData uri="http://schemas.openxmlformats.org/drawingml/2006/picture">
+                      <pic:pic xmlns:pic="http://schemas.openxmlformats.org/drawingml/2006/picture">
+                        <pic:nvPicPr>
+                          <pic:cNvPr id="1" name=""/>
+                          <pic:cNvPicPr/>
+                        </pic:nvPicPr>
+                        <pic:blipFill>
+                          <a:blip r:embed="rId11"/>
+                          <a:stretch>
+                            <a:fillRect/>
+                          </a:stretch>
+                        </pic:blipFill>
+                        <pic:spPr>
+                          <a:xfrm>
+                            <a:off x="0" y="0"/>
+                            <a:ext cx="3046656" cy="692128"/>
+                          </a:xfrm>
+                          <a:prstGeom prst="rect">
+                            <a:avLst/>
+                          </a:prstGeom>
+                        </pic:spPr>
+                      </pic:pic>
+                    </a:graphicData>
+                  </a:graphic>
+                </wp:inline>
+              </w:drawing>
+            </w:r>
+          </w:p>
+          <w:p>
+            <w:r>
+              <w:t>+ Bài 1 đang thiếu phần insert dữ liệu mẫu vào các bảng</w:t>
+            </w:r>
+          </w:p>
+          <w:p>
+            <w:r>
+              <w:t>+ Bài 2 ý d/ đang thiếu mất điều kiện state không rỗng, cần thêm điều kiện WHERE state IS NOT NULL</w:t>
+            </w:r>
+            <w:r>
+              <w:t xml:space="preserve"> trước từ khóa LIMIT</w:t>
+            </w:r>
+          </w:p>
+          <w:p>
+            <w:r>
+              <w:rPr>
+                <w:noProof/>
+                <w:lang w:eastAsia="ja-JP"/>
+              </w:rPr>
+              <w:drawing>
+                <wp:inline distT="0" distB="0" distL="0" distR="0" wp14:anchorId="6594E175" wp14:editId="7CB40BF2">
+                  <wp:extent cx="2695575" cy="619125"/>
+                  <wp:effectExtent l="0" t="0" r="9525" b="9525"/>
+                  <wp:docPr id="4" name="Picture 4"/>
+                  <wp:cNvGraphicFramePr>
+                    <a:graphicFrameLocks xmlns:a="http://schemas.openxmlformats.org/drawingml/2006/main" noChangeAspect="1"/>
+                  </wp:cNvGraphicFramePr>
+                  <a:graphic xmlns:a="http://schemas.openxmlformats.org/drawingml/2006/main">
+                    <a:graphicData uri="http://schemas.openxmlformats.org/drawingml/2006/picture">
+                      <pic:pic xmlns:pic="http://schemas.openxmlformats.org/drawingml/2006/picture">
+                        <pic:nvPicPr>
+                          <pic:cNvPr id="1" name=""/>
+                          <pic:cNvPicPr/>
+                        </pic:nvPicPr>
+                        <pic:blipFill>
+                          <a:blip r:embed="rId12"/>
+                          <a:stretch>
+                            <a:fillRect/>
+                          </a:stretch>
+                        </pic:blipFill>
+                        <pic:spPr>
+                          <a:xfrm>
+                            <a:off x="0" y="0"/>
+                            <a:ext cx="2695575" cy="619125"/>
+                          </a:xfrm>
+                          <a:prstGeom prst="rect">
+                            <a:avLst/>
+                          </a:prstGeom>
+                        </pic:spPr>
+                      </pic:pic>
+                    </a:graphicData>
+                  </a:graphic>
+                </wp:inline>
+              </w:drawing>
+            </w:r>
+          </w:p>
+          <w:p>
+            <w:r>
+              <w:t>+ Bài 2 kết thúc mỗi câu truy vấn phải có dấu ;</w:t>
+            </w:r>
+          </w:p>
+          <w:p>
+            <w:r>
+              <w:rPr>
+                <w:noProof/>
+                <w:lang w:eastAsia="ja-JP"/>
+              </w:rPr>
+              <w:drawing>
+                <wp:inline distT="0" distB="0" distL="0" distR="0" wp14:anchorId="6BBC2479" wp14:editId="5164667F">
+                  <wp:extent cx="3623095" cy="1487713"/>
+                  <wp:effectExtent l="0" t="0" r="0" b="0"/>
+                  <wp:docPr id="5" name="Picture 5"/>
+                  <wp:cNvGraphicFramePr>
+                    <a:graphicFrameLocks xmlns:a="http://schemas.openxmlformats.org/drawingml/2006/main" noChangeAspect="1"/>
+                  </wp:cNvGraphicFramePr>
+                  <a:graphic xmlns:a="http://schemas.openxmlformats.org/drawingml/2006/main">
+                    <a:graphicData uri="http://schemas.openxmlformats.org/drawingml/2006/picture">
+                      <pic:pic xmlns:pic="http://schemas.openxmlformats.org/drawingml/2006/picture">
+                        <pic:nvPicPr>
+                          <pic:cNvPr id="1" name=""/>
+                          <pic:cNvPicPr/>
+                        </pic:nvPicPr>
+                        <pic:blipFill>
+                          <a:blip r:embed="rId13"/>
+                          <a:stretch>
+                            <a:fillRect/>
+                          </a:stretch>
+                        </pic:blipFill>
+                        <pic:spPr>
+                          <a:xfrm>
+                            <a:off x="0" y="0"/>
+                            <a:ext cx="3646519" cy="1497332"/>
+                          </a:xfrm>
+                          <a:prstGeom prst="rect">
+                            <a:avLst/>
+                          </a:prstGeom>
+                        </pic:spPr>
+                      </pic:pic>
+                    </a:graphicData>
+                  </a:graphic>
+                </wp:inline>
+              </w:drawing>
+            </w:r>
+          </w:p>
+          <w:p>
+            <w:r>
+              <w:t xml:space="preserve">+ Bài 2 phần </w:t>
+            </w:r>
+            <w:r>
+              <w:t>#b</w:t>
+            </w:r>
+            <w:r>
+              <w:t xml:space="preserve"> đang insert sai kiểu dữ liệu của trường birthday, lưu ý trường này khi tạo bảng đang có kiểu dữ liệu là datetime, với định dạng datetime là YYYY-mm-dd H:i:s, nên </w:t>
+            </w:r>
+            <w:r>
+              <w:t xml:space="preserve">bắt buộc </w:t>
+            </w:r>
+            <w:r>
+              <w:t xml:space="preserve">khi insert trường này cũng cần chuyển về định dạng </w:t>
+            </w:r>
+            <w:r>
+              <w:t xml:space="preserve">datetime </w:t>
+            </w:r>
+            <w:r>
+              <w:t>tương ứng,</w:t>
+            </w:r>
+            <w:r>
+              <w:t xml:space="preserve"> và nằm trong 1 chuỗi,</w:t>
+            </w:r>
+            <w:r>
+              <w:t xml:space="preserve"> ví dụ </w:t>
+            </w:r>
+            <w:r>
+              <w:t>‘</w:t>
+            </w:r>
+            <w:r>
+              <w:t>1990-01-05</w:t>
+            </w:r>
+            <w:r>
+              <w:t>’</w:t>
+            </w:r>
+            <w:r>
+              <w:t xml:space="preserve"> thì mới lưu được</w:t>
+            </w:r>
+          </w:p>
+          <w:p>
+            <w:r>
+              <w:rPr>
+                <w:noProof/>
+                <w:lang w:eastAsia="ja-JP"/>
+              </w:rPr>
+              <w:drawing>
+                <wp:inline distT="0" distB="0" distL="0" distR="0" wp14:anchorId="64987C4B" wp14:editId="6D769846">
+                  <wp:extent cx="3959525" cy="1259772"/>
+                  <wp:effectExtent l="0" t="0" r="3175" b="0"/>
+                  <wp:docPr id="6" name="Picture 6"/>
+                  <wp:cNvGraphicFramePr>
+                    <a:graphicFrameLocks xmlns:a="http://schemas.openxmlformats.org/drawingml/2006/main" noChangeAspect="1"/>
+                  </wp:cNvGraphicFramePr>
+                  <a:graphic xmlns:a="http://schemas.openxmlformats.org/drawingml/2006/main">
+                    <a:graphicData uri="http://schemas.openxmlformats.org/drawingml/2006/picture">
+                      <pic:pic xmlns:pic="http://schemas.openxmlformats.org/drawingml/2006/picture">
+                        <pic:nvPicPr>
+                          <pic:cNvPr id="1" name=""/>
+                          <pic:cNvPicPr/>
+                        </pic:nvPicPr>
+                        <pic:blipFill>
+                          <a:blip r:embed="rId14"/>
+                          <a:stretch>
+                            <a:fillRect/>
+                          </a:stretch>
+                        </pic:blipFill>
+                        <pic:spPr>
+                          <a:xfrm>
+                            <a:off x="0" y="0"/>
+                            <a:ext cx="4002290" cy="1273378"/>
+                          </a:xfrm>
+                          <a:prstGeom prst="rect">
+                            <a:avLst/>
+                          </a:prstGeom>
+                        </pic:spPr>
+                      </pic:pic>
+                    </a:graphicData>
+                  </a:graphic>
+                </wp:inline>
+              </w:drawing>
+            </w:r>
+          </w:p>
+          <w:p>
+            <w:r>
+              <w:t>+ Bài 2 phần #c câu lệnh UPDATE đang chưa đúng, cần xem lại cú pháp của câu lệnh này</w:t>
+            </w:r>
+          </w:p>
+          <w:p>
+            <w:r>
+              <w:rPr>
+                <w:noProof/>
+                <w:lang w:eastAsia="ja-JP"/>
+              </w:rPr>
+              <w:drawing>
+                <wp:inline distT="0" distB="0" distL="0" distR="0" wp14:anchorId="2AED0B1B" wp14:editId="7E2787AA">
+                  <wp:extent cx="2514600" cy="561975"/>
+                  <wp:effectExtent l="0" t="0" r="0" b="9525"/>
+                  <wp:docPr id="11" name="Picture 11"/>
+                  <wp:cNvGraphicFramePr>
+                    <a:graphicFrameLocks xmlns:a="http://schemas.openxmlformats.org/drawingml/2006/main" noChangeAspect="1"/>
+                  </wp:cNvGraphicFramePr>
+                  <a:graphic xmlns:a="http://schemas.openxmlformats.org/drawingml/2006/main">
+                    <a:graphicData uri="http://schemas.openxmlformats.org/drawingml/2006/picture">
+                      <pic:pic xmlns:pic="http://schemas.openxmlformats.org/drawingml/2006/picture">
+                        <pic:nvPicPr>
+                          <pic:cNvPr id="1" name=""/>
+                          <pic:cNvPicPr/>
+                        </pic:nvPicPr>
+                        <pic:blipFill>
+                          <a:blip r:embed="rId15"/>
+                          <a:stretch>
+                            <a:fillRect/>
+                          </a:stretch>
+                        </pic:blipFill>
+                        <pic:spPr>
+                          <a:xfrm>
+                            <a:off x="0" y="0"/>
+                            <a:ext cx="2514600" cy="561975"/>
                           </a:xfrm>
                           <a:prstGeom prst="rect">
                             <a:avLst/>
